--- a/note server.docx
+++ b/note server.docx
@@ -14,35 +14,1230 @@
           <w:b/>
           <w:bCs/>
         </w:rPr>
-        <w:t>1. Sửa lỗi repository CentOS 8</w:t>
-      </w:r>
-    </w:p>
-    <w:p>
-      <w:r>
-        <w:t>Bạn cần thay đổi các repository mặc định của CentOS 8 để trỏ đến vault.centos.org. Thực hiện các lệnh sau:</w:t>
-      </w:r>
-    </w:p>
-    <w:p>
-      <w:r>
-        <w:t>bash</w:t>
-      </w:r>
-    </w:p>
-    <w:p>
-      <w:r>
-        <w:t>Copy</w:t>
-      </w:r>
-    </w:p>
-    <w:p>
-      <w:r>
+        <w:t>Lỗi bạn đang gặp phải là do CentOS 8 đã kết thúc vòng đời hỗ trợ (EOL), và các repository mặc định của CentOS 8 không còn khả dụng. Tuy nhiên, bạn có thể khắc phục bằng cách chuyển sang sử dụng **vault.centos.org**, nơi lưu trữ các bản cập nhật cũ của CentOS.</w:t>
+      </w:r>
+    </w:p>
+    <w:p>
+      <w:pPr>
+        <w:rPr>
+          <w:b/>
+          <w:bCs/>
+        </w:rPr>
+      </w:pPr>
+    </w:p>
+    <w:p>
+      <w:pPr>
+        <w:rPr>
+          <w:b/>
+          <w:bCs/>
+        </w:rPr>
+      </w:pPr>
+      <w:r>
+        <w:rPr>
+          <w:b/>
+          <w:bCs/>
+        </w:rPr>
+        <w:t>Dưới đây là các bước để khắc phục lỗi và cài đặt Docker:</w:t>
+      </w:r>
+    </w:p>
+    <w:p>
+      <w:pPr>
+        <w:rPr>
+          <w:b/>
+          <w:bCs/>
+        </w:rPr>
+      </w:pPr>
+    </w:p>
+    <w:p>
+      <w:pPr>
+        <w:rPr>
+          <w:b/>
+          <w:bCs/>
+        </w:rPr>
+      </w:pPr>
+      <w:r>
+        <w:rPr>
+          <w:b/>
+          <w:bCs/>
+        </w:rPr>
+        <w:t>---</w:t>
+      </w:r>
+    </w:p>
+    <w:p>
+      <w:pPr>
+        <w:rPr>
+          <w:b/>
+          <w:bCs/>
+        </w:rPr>
+      </w:pPr>
+    </w:p>
+    <w:p>
+      <w:pPr>
+        <w:rPr>
+          <w:b/>
+          <w:bCs/>
+        </w:rPr>
+      </w:pPr>
+      <w:r>
+        <w:rPr>
+          <w:b/>
+          <w:bCs/>
+        </w:rPr>
+        <w:t>### 1. **Sửa lỗi repository CentOS 8**</w:t>
+      </w:r>
+    </w:p>
+    <w:p>
+      <w:pPr>
+        <w:rPr>
+          <w:b/>
+          <w:bCs/>
+        </w:rPr>
+      </w:pPr>
+      <w:r>
+        <w:rPr>
+          <w:b/>
+          <w:bCs/>
+        </w:rPr>
+        <w:t>Bạn cần thay đổi các repository mặc định của CentOS 8 để trỏ đến `vault.centos.org`. Thực hiện các lệnh sau:</w:t>
+      </w:r>
+    </w:p>
+    <w:p>
+      <w:pPr>
+        <w:rPr>
+          <w:b/>
+          <w:bCs/>
+        </w:rPr>
+      </w:pPr>
+    </w:p>
+    <w:p>
+      <w:pPr>
+        <w:rPr>
+          <w:b/>
+          <w:bCs/>
+        </w:rPr>
+      </w:pPr>
+      <w:r>
+        <w:rPr>
+          <w:b/>
+          <w:bCs/>
+        </w:rPr>
+        <w:t>```bash</w:t>
+      </w:r>
+    </w:p>
+    <w:p>
+      <w:pPr>
+        <w:rPr>
+          <w:b/>
+          <w:bCs/>
+        </w:rPr>
+      </w:pPr>
+      <w:r>
+        <w:rPr>
+          <w:b/>
+          <w:bCs/>
+        </w:rPr>
         <w:t>sudo sed -i 's/mirrorlist/#mirrorlist/g' /etc/yum.repos.d/CentOS-*</w:t>
       </w:r>
     </w:p>
     <w:p>
-      <w:r>
+      <w:pPr>
+        <w:rPr>
+          <w:b/>
+          <w:bCs/>
+        </w:rPr>
+      </w:pPr>
+      <w:r>
+        <w:rPr>
+          <w:b/>
+          <w:bCs/>
+        </w:rPr>
         <w:t>sudo sed -i 's|#baseurl=http://mirror.centos.org|baseurl=http://vault.centos.org|g' /etc/yum.repos.d/CentOS-*</w:t>
       </w:r>
     </w:p>
-    <w:p/>
+    <w:p>
+      <w:pPr>
+        <w:rPr>
+          <w:b/>
+          <w:bCs/>
+        </w:rPr>
+      </w:pPr>
+      <w:r>
+        <w:rPr>
+          <w:b/>
+          <w:bCs/>
+        </w:rPr>
+        <w:t>```</w:t>
+      </w:r>
+    </w:p>
+    <w:p>
+      <w:pPr>
+        <w:rPr>
+          <w:b/>
+          <w:bCs/>
+        </w:rPr>
+      </w:pPr>
+    </w:p>
+    <w:p>
+      <w:pPr>
+        <w:rPr>
+          <w:b/>
+          <w:bCs/>
+        </w:rPr>
+      </w:pPr>
+      <w:r>
+        <w:rPr>
+          <w:b/>
+          <w:bCs/>
+        </w:rPr>
+        <w:t>Sau khi chạy các lệnh trên, các repository sẽ trỏ đến `vault.centos.org` thay vì `mirrorlist.centos.org`.</w:t>
+      </w:r>
+    </w:p>
+    <w:p>
+      <w:pPr>
+        <w:rPr>
+          <w:b/>
+          <w:bCs/>
+        </w:rPr>
+      </w:pPr>
+    </w:p>
+    <w:p>
+      <w:pPr>
+        <w:rPr>
+          <w:b/>
+          <w:bCs/>
+        </w:rPr>
+      </w:pPr>
+      <w:r>
+        <w:rPr>
+          <w:b/>
+          <w:bCs/>
+        </w:rPr>
+        <w:t>---</w:t>
+      </w:r>
+    </w:p>
+    <w:p>
+      <w:pPr>
+        <w:rPr>
+          <w:b/>
+          <w:bCs/>
+        </w:rPr>
+      </w:pPr>
+    </w:p>
+    <w:p>
+      <w:pPr>
+        <w:rPr>
+          <w:b/>
+          <w:bCs/>
+        </w:rPr>
+      </w:pPr>
+      <w:r>
+        <w:rPr>
+          <w:b/>
+          <w:bCs/>
+        </w:rPr>
+        <w:t>### 2. **Cài đặt `yum-utils`**</w:t>
+      </w:r>
+    </w:p>
+    <w:p>
+      <w:pPr>
+        <w:rPr>
+          <w:b/>
+          <w:bCs/>
+        </w:rPr>
+      </w:pPr>
+      <w:r>
+        <w:rPr>
+          <w:b/>
+          <w:bCs/>
+        </w:rPr>
+        <w:t>Bây giờ, hãy thử cài đặt `yum-utils` lại:</w:t>
+      </w:r>
+    </w:p>
+    <w:p>
+      <w:pPr>
+        <w:rPr>
+          <w:b/>
+          <w:bCs/>
+        </w:rPr>
+      </w:pPr>
+    </w:p>
+    <w:p>
+      <w:pPr>
+        <w:rPr>
+          <w:b/>
+          <w:bCs/>
+        </w:rPr>
+      </w:pPr>
+      <w:r>
+        <w:rPr>
+          <w:b/>
+          <w:bCs/>
+        </w:rPr>
+        <w:t>```bash</w:t>
+      </w:r>
+    </w:p>
+    <w:p>
+      <w:pPr>
+        <w:rPr>
+          <w:b/>
+          <w:bCs/>
+        </w:rPr>
+      </w:pPr>
+      <w:r>
+        <w:rPr>
+          <w:b/>
+          <w:bCs/>
+        </w:rPr>
+        <w:t>sudo yum install -y yum-utils</w:t>
+      </w:r>
+    </w:p>
+    <w:p>
+      <w:pPr>
+        <w:rPr>
+          <w:b/>
+          <w:bCs/>
+        </w:rPr>
+      </w:pPr>
+      <w:r>
+        <w:rPr>
+          <w:b/>
+          <w:bCs/>
+        </w:rPr>
+        <w:t>```</w:t>
+      </w:r>
+    </w:p>
+    <w:p>
+      <w:pPr>
+        <w:rPr>
+          <w:b/>
+          <w:bCs/>
+        </w:rPr>
+      </w:pPr>
+    </w:p>
+    <w:p>
+      <w:pPr>
+        <w:rPr>
+          <w:b/>
+          <w:bCs/>
+        </w:rPr>
+      </w:pPr>
+      <w:r>
+        <w:rPr>
+          <w:b/>
+          <w:bCs/>
+        </w:rPr>
+        <w:t>---</w:t>
+      </w:r>
+    </w:p>
+    <w:p>
+      <w:pPr>
+        <w:rPr>
+          <w:b/>
+          <w:bCs/>
+        </w:rPr>
+      </w:pPr>
+    </w:p>
+    <w:p>
+      <w:pPr>
+        <w:rPr>
+          <w:b/>
+          <w:bCs/>
+        </w:rPr>
+      </w:pPr>
+      <w:r>
+        <w:rPr>
+          <w:b/>
+          <w:bCs/>
+        </w:rPr>
+        <w:t>### 3. **Thêm Docker repository**</w:t>
+      </w:r>
+    </w:p>
+    <w:p>
+      <w:pPr>
+        <w:rPr>
+          <w:b/>
+          <w:bCs/>
+        </w:rPr>
+      </w:pPr>
+      <w:r>
+        <w:rPr>
+          <w:b/>
+          <w:bCs/>
+        </w:rPr>
+        <w:t>Sau khi cài đặt `yum-utils`, bạn có thể thêm Docker repository:</w:t>
+      </w:r>
+    </w:p>
+    <w:p>
+      <w:pPr>
+        <w:rPr>
+          <w:b/>
+          <w:bCs/>
+        </w:rPr>
+      </w:pPr>
+    </w:p>
+    <w:p>
+      <w:pPr>
+        <w:rPr>
+          <w:b/>
+          <w:bCs/>
+        </w:rPr>
+      </w:pPr>
+      <w:r>
+        <w:rPr>
+          <w:b/>
+          <w:bCs/>
+        </w:rPr>
+        <w:t>```bash</w:t>
+      </w:r>
+    </w:p>
+    <w:p>
+      <w:pPr>
+        <w:rPr>
+          <w:b/>
+          <w:bCs/>
+        </w:rPr>
+      </w:pPr>
+      <w:r>
+        <w:rPr>
+          <w:b/>
+          <w:bCs/>
+        </w:rPr>
+        <w:t>sudo yum-config-manager --add-repo https://download.docker.com/linux/centos/docker-ce.repo</w:t>
+      </w:r>
+    </w:p>
+    <w:p>
+      <w:pPr>
+        <w:rPr>
+          <w:b/>
+          <w:bCs/>
+        </w:rPr>
+      </w:pPr>
+      <w:r>
+        <w:rPr>
+          <w:b/>
+          <w:bCs/>
+        </w:rPr>
+        <w:t>```</w:t>
+      </w:r>
+    </w:p>
+    <w:p>
+      <w:pPr>
+        <w:rPr>
+          <w:b/>
+          <w:bCs/>
+        </w:rPr>
+      </w:pPr>
+    </w:p>
+    <w:p>
+      <w:pPr>
+        <w:rPr>
+          <w:b/>
+          <w:bCs/>
+        </w:rPr>
+      </w:pPr>
+      <w:r>
+        <w:rPr>
+          <w:b/>
+          <w:bCs/>
+        </w:rPr>
+        <w:t>---</w:t>
+      </w:r>
+    </w:p>
+    <w:p>
+      <w:pPr>
+        <w:rPr>
+          <w:b/>
+          <w:bCs/>
+        </w:rPr>
+      </w:pPr>
+    </w:p>
+    <w:p>
+      <w:pPr>
+        <w:rPr>
+          <w:b/>
+          <w:bCs/>
+        </w:rPr>
+      </w:pPr>
+      <w:r>
+        <w:rPr>
+          <w:b/>
+          <w:bCs/>
+        </w:rPr>
+        <w:t>### 4. **Cài đặt Docker**</w:t>
+      </w:r>
+    </w:p>
+    <w:p>
+      <w:pPr>
+        <w:rPr>
+          <w:b/>
+          <w:bCs/>
+        </w:rPr>
+      </w:pPr>
+      <w:r>
+        <w:rPr>
+          <w:b/>
+          <w:bCs/>
+        </w:rPr>
+        <w:t>Tiếp theo, cài đặt Docker Engine:</w:t>
+      </w:r>
+    </w:p>
+    <w:p>
+      <w:pPr>
+        <w:rPr>
+          <w:b/>
+          <w:bCs/>
+        </w:rPr>
+      </w:pPr>
+    </w:p>
+    <w:p>
+      <w:pPr>
+        <w:rPr>
+          <w:b/>
+          <w:bCs/>
+        </w:rPr>
+      </w:pPr>
+      <w:r>
+        <w:rPr>
+          <w:b/>
+          <w:bCs/>
+        </w:rPr>
+        <w:lastRenderedPageBreak/>
+        <w:t>```bash</w:t>
+      </w:r>
+    </w:p>
+    <w:p>
+      <w:pPr>
+        <w:rPr>
+          <w:b/>
+          <w:bCs/>
+        </w:rPr>
+      </w:pPr>
+      <w:r>
+        <w:rPr>
+          <w:b/>
+          <w:bCs/>
+        </w:rPr>
+        <w:t>sudo yum install -y docker-ce docker-ce-cli containerd.io</w:t>
+      </w:r>
+    </w:p>
+    <w:p>
+      <w:pPr>
+        <w:rPr>
+          <w:b/>
+          <w:bCs/>
+        </w:rPr>
+      </w:pPr>
+      <w:r>
+        <w:rPr>
+          <w:b/>
+          <w:bCs/>
+        </w:rPr>
+        <w:t>```</w:t>
+      </w:r>
+    </w:p>
+    <w:p>
+      <w:pPr>
+        <w:rPr>
+          <w:b/>
+          <w:bCs/>
+        </w:rPr>
+      </w:pPr>
+    </w:p>
+    <w:p>
+      <w:pPr>
+        <w:rPr>
+          <w:b/>
+          <w:bCs/>
+        </w:rPr>
+      </w:pPr>
+      <w:r>
+        <w:rPr>
+          <w:b/>
+          <w:bCs/>
+        </w:rPr>
+        <w:t>---</w:t>
+      </w:r>
+    </w:p>
+    <w:p>
+      <w:pPr>
+        <w:rPr>
+          <w:b/>
+          <w:bCs/>
+        </w:rPr>
+      </w:pPr>
+    </w:p>
+    <w:p>
+      <w:pPr>
+        <w:rPr>
+          <w:b/>
+          <w:bCs/>
+        </w:rPr>
+      </w:pPr>
+      <w:r>
+        <w:rPr>
+          <w:b/>
+          <w:bCs/>
+        </w:rPr>
+        <w:t>### 5. **Khởi động và kích hoạt Docker**</w:t>
+      </w:r>
+    </w:p>
+    <w:p>
+      <w:pPr>
+        <w:rPr>
+          <w:b/>
+          <w:bCs/>
+        </w:rPr>
+      </w:pPr>
+      <w:r>
+        <w:rPr>
+          <w:b/>
+          <w:bCs/>
+        </w:rPr>
+        <w:t>Sau khi cài đặt xong, khởi động Docker và kích hoạt nó để tự động khởi động cùng hệ thống:</w:t>
+      </w:r>
+    </w:p>
+    <w:p>
+      <w:pPr>
+        <w:rPr>
+          <w:b/>
+          <w:bCs/>
+        </w:rPr>
+      </w:pPr>
+    </w:p>
+    <w:p>
+      <w:pPr>
+        <w:rPr>
+          <w:b/>
+          <w:bCs/>
+        </w:rPr>
+      </w:pPr>
+      <w:r>
+        <w:rPr>
+          <w:b/>
+          <w:bCs/>
+        </w:rPr>
+        <w:t>```bash</w:t>
+      </w:r>
+    </w:p>
+    <w:p>
+      <w:pPr>
+        <w:rPr>
+          <w:b/>
+          <w:bCs/>
+        </w:rPr>
+      </w:pPr>
+      <w:r>
+        <w:rPr>
+          <w:b/>
+          <w:bCs/>
+        </w:rPr>
+        <w:t>sudo systemctl start docker</w:t>
+      </w:r>
+    </w:p>
+    <w:p>
+      <w:pPr>
+        <w:rPr>
+          <w:b/>
+          <w:bCs/>
+        </w:rPr>
+      </w:pPr>
+      <w:r>
+        <w:rPr>
+          <w:b/>
+          <w:bCs/>
+        </w:rPr>
+        <w:t>sudo systemctl enable docker</w:t>
+      </w:r>
+    </w:p>
+    <w:p>
+      <w:pPr>
+        <w:rPr>
+          <w:b/>
+          <w:bCs/>
+        </w:rPr>
+      </w:pPr>
+      <w:r>
+        <w:rPr>
+          <w:b/>
+          <w:bCs/>
+        </w:rPr>
+        <w:t>```</w:t>
+      </w:r>
+    </w:p>
+    <w:p>
+      <w:pPr>
+        <w:rPr>
+          <w:b/>
+          <w:bCs/>
+        </w:rPr>
+      </w:pPr>
+    </w:p>
+    <w:p>
+      <w:pPr>
+        <w:rPr>
+          <w:b/>
+          <w:bCs/>
+        </w:rPr>
+      </w:pPr>
+      <w:r>
+        <w:rPr>
+          <w:b/>
+          <w:bCs/>
+        </w:rPr>
+        <w:t>---</w:t>
+      </w:r>
+    </w:p>
+    <w:p>
+      <w:pPr>
+        <w:rPr>
+          <w:b/>
+          <w:bCs/>
+        </w:rPr>
+      </w:pPr>
+    </w:p>
+    <w:p>
+      <w:pPr>
+        <w:rPr>
+          <w:b/>
+          <w:bCs/>
+        </w:rPr>
+      </w:pPr>
+      <w:r>
+        <w:rPr>
+          <w:b/>
+          <w:bCs/>
+        </w:rPr>
+        <w:t>### 6. **Kiểm tra cài đặt**</w:t>
+      </w:r>
+    </w:p>
+    <w:p>
+      <w:pPr>
+        <w:rPr>
+          <w:b/>
+          <w:bCs/>
+        </w:rPr>
+      </w:pPr>
+      <w:r>
+        <w:rPr>
+          <w:b/>
+          <w:bCs/>
+        </w:rPr>
+        <w:t>Kiểm tra xem Docker đã được cài đặt thành công chưa:</w:t>
+      </w:r>
+    </w:p>
+    <w:p>
+      <w:pPr>
+        <w:rPr>
+          <w:b/>
+          <w:bCs/>
+        </w:rPr>
+      </w:pPr>
+    </w:p>
+    <w:p>
+      <w:pPr>
+        <w:rPr>
+          <w:b/>
+          <w:bCs/>
+        </w:rPr>
+      </w:pPr>
+      <w:r>
+        <w:rPr>
+          <w:b/>
+          <w:bCs/>
+        </w:rPr>
+        <w:t>```bash</w:t>
+      </w:r>
+    </w:p>
+    <w:p>
+      <w:pPr>
+        <w:rPr>
+          <w:b/>
+          <w:bCs/>
+        </w:rPr>
+      </w:pPr>
+      <w:r>
+        <w:rPr>
+          <w:b/>
+          <w:bCs/>
+        </w:rPr>
+        <w:t>sudo docker --version</w:t>
+      </w:r>
+    </w:p>
+    <w:p>
+      <w:pPr>
+        <w:rPr>
+          <w:b/>
+          <w:bCs/>
+        </w:rPr>
+      </w:pPr>
+      <w:r>
+        <w:rPr>
+          <w:b/>
+          <w:bCs/>
+        </w:rPr>
+        <w:t>```</w:t>
+      </w:r>
+    </w:p>
+    <w:p>
+      <w:pPr>
+        <w:rPr>
+          <w:b/>
+          <w:bCs/>
+        </w:rPr>
+      </w:pPr>
+    </w:p>
+    <w:p>
+      <w:pPr>
+        <w:rPr>
+          <w:b/>
+          <w:bCs/>
+        </w:rPr>
+      </w:pPr>
+      <w:r>
+        <w:rPr>
+          <w:b/>
+          <w:bCs/>
+        </w:rPr>
+        <w:t>Chạy một container thử nghiệm để kiểm tra:</w:t>
+      </w:r>
+    </w:p>
+    <w:p>
+      <w:pPr>
+        <w:rPr>
+          <w:b/>
+          <w:bCs/>
+        </w:rPr>
+      </w:pPr>
+    </w:p>
+    <w:p>
+      <w:pPr>
+        <w:rPr>
+          <w:b/>
+          <w:bCs/>
+        </w:rPr>
+      </w:pPr>
+      <w:r>
+        <w:rPr>
+          <w:b/>
+          <w:bCs/>
+        </w:rPr>
+        <w:t>```bash</w:t>
+      </w:r>
+    </w:p>
+    <w:p>
+      <w:pPr>
+        <w:rPr>
+          <w:b/>
+          <w:bCs/>
+        </w:rPr>
+      </w:pPr>
+      <w:r>
+        <w:rPr>
+          <w:b/>
+          <w:bCs/>
+        </w:rPr>
+        <w:t>sudo docker run hello-world</w:t>
+      </w:r>
+    </w:p>
+    <w:p>
+      <w:pPr>
+        <w:rPr>
+          <w:b/>
+          <w:bCs/>
+        </w:rPr>
+      </w:pPr>
+      <w:r>
+        <w:rPr>
+          <w:b/>
+          <w:bCs/>
+        </w:rPr>
+        <w:t>```</w:t>
+      </w:r>
+    </w:p>
+    <w:p>
+      <w:pPr>
+        <w:rPr>
+          <w:b/>
+          <w:bCs/>
+        </w:rPr>
+      </w:pPr>
+    </w:p>
+    <w:p>
+      <w:pPr>
+        <w:rPr>
+          <w:b/>
+          <w:bCs/>
+        </w:rPr>
+      </w:pPr>
+      <w:r>
+        <w:rPr>
+          <w:b/>
+          <w:bCs/>
+        </w:rPr>
+        <w:t>---</w:t>
+      </w:r>
+    </w:p>
+    <w:p>
+      <w:pPr>
+        <w:rPr>
+          <w:b/>
+          <w:bCs/>
+        </w:rPr>
+      </w:pPr>
+    </w:p>
+    <w:p>
+      <w:pPr>
+        <w:rPr>
+          <w:b/>
+          <w:bCs/>
+        </w:rPr>
+      </w:pPr>
+      <w:r>
+        <w:rPr>
+          <w:b/>
+          <w:bCs/>
+        </w:rPr>
+        <w:t>### 7. **Tùy chọn: Thêm người dùng vào nhóm `docker`**</w:t>
+      </w:r>
+    </w:p>
+    <w:p>
+      <w:pPr>
+        <w:rPr>
+          <w:b/>
+          <w:bCs/>
+        </w:rPr>
+      </w:pPr>
+      <w:r>
+        <w:rPr>
+          <w:b/>
+          <w:bCs/>
+        </w:rPr>
+        <w:t>Để chạy các lệnh Docker mà không cần `sudo`, bạn có thể thêm người dùng hiện tại vào nhóm `docker`:</w:t>
+      </w:r>
+    </w:p>
+    <w:p>
+      <w:pPr>
+        <w:rPr>
+          <w:b/>
+          <w:bCs/>
+        </w:rPr>
+      </w:pPr>
+    </w:p>
+    <w:p>
+      <w:pPr>
+        <w:rPr>
+          <w:b/>
+          <w:bCs/>
+        </w:rPr>
+      </w:pPr>
+      <w:r>
+        <w:rPr>
+          <w:b/>
+          <w:bCs/>
+        </w:rPr>
+        <w:t>```bash</w:t>
+      </w:r>
+    </w:p>
+    <w:p>
+      <w:pPr>
+        <w:rPr>
+          <w:b/>
+          <w:bCs/>
+        </w:rPr>
+      </w:pPr>
+      <w:r>
+        <w:rPr>
+          <w:b/>
+          <w:bCs/>
+        </w:rPr>
+        <w:t>sudo usermod -aG docker $USER</w:t>
+      </w:r>
+    </w:p>
+    <w:p>
+      <w:pPr>
+        <w:rPr>
+          <w:b/>
+          <w:bCs/>
+        </w:rPr>
+      </w:pPr>
+      <w:r>
+        <w:rPr>
+          <w:b/>
+          <w:bCs/>
+        </w:rPr>
+        <w:t>```</w:t>
+      </w:r>
+    </w:p>
+    <w:p>
+      <w:pPr>
+        <w:rPr>
+          <w:b/>
+          <w:bCs/>
+        </w:rPr>
+      </w:pPr>
+    </w:p>
+    <w:p>
+      <w:pPr>
+        <w:rPr>
+          <w:b/>
+          <w:bCs/>
+        </w:rPr>
+      </w:pPr>
+      <w:r>
+        <w:rPr>
+          <w:b/>
+          <w:bCs/>
+        </w:rPr>
+        <w:t>Sau đó, đăng xuất và đăng nhập lại để áp dụng thay đổi.</w:t>
+      </w:r>
+    </w:p>
+    <w:p>
+      <w:pPr>
+        <w:rPr>
+          <w:b/>
+          <w:bCs/>
+        </w:rPr>
+      </w:pPr>
+    </w:p>
+    <w:p>
+      <w:pPr>
+        <w:rPr>
+          <w:b/>
+          <w:bCs/>
+        </w:rPr>
+      </w:pPr>
+      <w:r>
+        <w:rPr>
+          <w:b/>
+          <w:bCs/>
+        </w:rPr>
+        <w:t>---</w:t>
+      </w:r>
+    </w:p>
+    <w:p>
+      <w:pPr>
+        <w:rPr>
+          <w:b/>
+          <w:bCs/>
+        </w:rPr>
+      </w:pPr>
+    </w:p>
+    <w:p>
+      <w:pPr>
+        <w:rPr>
+          <w:b/>
+          <w:bCs/>
+        </w:rPr>
+      </w:pPr>
+      <w:r>
+        <w:rPr>
+          <w:b/>
+          <w:bCs/>
+        </w:rPr>
+        <w:t>### 8. **Nếu vẫn gặp vấn đề**</w:t>
+      </w:r>
+    </w:p>
+    <w:p>
+      <w:pPr>
+        <w:rPr>
+          <w:b/>
+          <w:bCs/>
+        </w:rPr>
+      </w:pPr>
+      <w:r>
+        <w:rPr>
+          <w:b/>
+          <w:bCs/>
+        </w:rPr>
+        <w:lastRenderedPageBreak/>
+        <w:t>Nếu bạn vẫn gặp lỗi khi cài đặt Docker, hãy thử sử dụng **script cài đặt chính thức của Docker**:</w:t>
+      </w:r>
+    </w:p>
+    <w:p>
+      <w:pPr>
+        <w:rPr>
+          <w:b/>
+          <w:bCs/>
+        </w:rPr>
+      </w:pPr>
+    </w:p>
+    <w:p>
+      <w:pPr>
+        <w:rPr>
+          <w:b/>
+          <w:bCs/>
+        </w:rPr>
+      </w:pPr>
+      <w:r>
+        <w:rPr>
+          <w:b/>
+          <w:bCs/>
+        </w:rPr>
+        <w:t>```bash</w:t>
+      </w:r>
+    </w:p>
+    <w:p>
+      <w:pPr>
+        <w:rPr>
+          <w:b/>
+          <w:bCs/>
+        </w:rPr>
+      </w:pPr>
+      <w:r>
+        <w:rPr>
+          <w:b/>
+          <w:bCs/>
+        </w:rPr>
+        <w:t>curl -fsSL https://get.docker.com -o get-docker.sh</w:t>
+      </w:r>
+    </w:p>
+    <w:p>
+      <w:pPr>
+        <w:rPr>
+          <w:b/>
+          <w:bCs/>
+        </w:rPr>
+      </w:pPr>
+      <w:r>
+        <w:rPr>
+          <w:b/>
+          <w:bCs/>
+        </w:rPr>
+        <w:t>sudo sh get-docker.sh</w:t>
+      </w:r>
+    </w:p>
+    <w:p>
+      <w:pPr>
+        <w:rPr>
+          <w:b/>
+          <w:bCs/>
+        </w:rPr>
+      </w:pPr>
+      <w:r>
+        <w:rPr>
+          <w:b/>
+          <w:bCs/>
+        </w:rPr>
+        <w:t>```</w:t>
+      </w:r>
+    </w:p>
+    <w:p>
+      <w:pPr>
+        <w:rPr>
+          <w:b/>
+          <w:bCs/>
+        </w:rPr>
+      </w:pPr>
+    </w:p>
+    <w:p>
+      <w:pPr>
+        <w:rPr>
+          <w:b/>
+          <w:bCs/>
+        </w:rPr>
+      </w:pPr>
+      <w:r>
+        <w:rPr>
+          <w:b/>
+          <w:bCs/>
+        </w:rPr>
+        <w:t>---</w:t>
+      </w:r>
+    </w:p>
+    <w:p>
+      <w:pPr>
+        <w:rPr>
+          <w:b/>
+          <w:bCs/>
+        </w:rPr>
+      </w:pPr>
+    </w:p>
+    <w:p>
+      <w:pPr>
+        <w:rPr>
+          <w:b/>
+          <w:bCs/>
+        </w:rPr>
+      </w:pPr>
+      <w:r>
+        <w:rPr>
+          <w:b/>
+          <w:bCs/>
+        </w:rPr>
+        <w:t>### 9. **Lưu ý về CentOS 8**</w:t>
+      </w:r>
+    </w:p>
+    <w:p>
+      <w:pPr>
+        <w:rPr>
+          <w:b/>
+          <w:bCs/>
+        </w:rPr>
+      </w:pPr>
+      <w:r>
+        <w:rPr>
+          <w:b/>
+          <w:bCs/>
+        </w:rPr>
+        <w:t>CentOS 8 đã kết thúc hỗ trợ từ ngày 31/12/2021. Nếu bạn đang sử dụng CentOS 8 cho môi trường production, hãy cân nhắc chuyển sang các bản phân phối thay thế như **CentOS Stream**, **AlmaLinux**, hoặc **Rocky Linux**.</w:t>
+      </w:r>
+    </w:p>
+    <w:p>
+      <w:pPr>
+        <w:rPr>
+          <w:b/>
+          <w:bCs/>
+        </w:rPr>
+      </w:pPr>
+    </w:p>
+    <w:p>
+      <w:pPr>
+        <w:rPr>
+          <w:b/>
+          <w:bCs/>
+        </w:rPr>
+      </w:pPr>
+      <w:r>
+        <w:rPr>
+          <w:b/>
+          <w:bCs/>
+        </w:rPr>
+        <w:t>---</w:t>
+      </w:r>
+    </w:p>
+    <w:p>
+      <w:pPr>
+        <w:rPr>
+          <w:b/>
+          <w:bCs/>
+        </w:rPr>
+      </w:pPr>
+    </w:p>
+    <w:p>
+      <w:r>
+        <w:rPr>
+          <w:b/>
+          <w:bCs/>
+        </w:rPr>
+        <w:t xml:space="preserve">Nếu bạn cần thêm trợ giúp, vui lòng cung cấp thêm thông tin chi tiết về lỗi! </w:t>
+      </w:r>
+      <w:r>
+        <w:rPr>
+          <w:rFonts w:ascii="Segoe UI Emoji" w:hAnsi="Segoe UI Emoji" w:cs="Segoe UI Emoji"/>
+          <w:b/>
+          <w:bCs/>
+        </w:rPr>
+        <w:t>😊</w:t>
+      </w:r>
+      <w:r>
+        <w:rPr>
+          <w:rFonts w:ascii="Segoe UI Emoji" w:hAnsi="Segoe UI Emoji" w:cs="Segoe UI Emoji"/>
+          <w:b/>
+          <w:bCs/>
+        </w:rPr>
+        <w:t>s</w:t>
+      </w:r>
+    </w:p>
     <w:sectPr>
       <w:pgSz w:w="12240" w:h="15840"/>
       <w:pgMar w:top="1440" w:right="1800" w:bottom="1440" w:left="1800" w:header="720" w:footer="720" w:gutter="0"/>
@@ -546,6 +1741,7 @@
   <w:style w:type="character" w:default="1" w:styleId="DefaultParagraphFont">
     <w:name w:val="Default Paragraph Font"/>
     <w:uiPriority w:val="1"/>
+    <w:semiHidden/>
     <w:unhideWhenUsed/>
   </w:style>
   <w:style w:type="table" w:default="1" w:styleId="TableNormal">
